--- a/Phase-2/Data Flow Diagrams and User Stories (1)(3).docx
+++ b/Phase-2/Data Flow Diagrams and User Stories (1)(3).docx
@@ -165,7 +165,7 @@
               <w:rPr>
                 <w:rFonts w:ascii="Arial" w:eastAsia="Arial" w:hAnsi="Arial" w:cs="Arial"/>
               </w:rPr>
-              <w:t>SWTID1719978597</w:t>
+              <w:t>SWTID1721040922</w:t>
             </w:r>
           </w:p>
         </w:tc>
@@ -3195,7 +3195,6 @@
   <w:style w:type="character" w:default="1" w:styleId="DefaultParagraphFont">
     <w:name w:val="Default Paragraph Font"/>
     <w:uiPriority w:val="1"/>
-    <w:semiHidden/>
     <w:unhideWhenUsed/>
   </w:style>
   <w:style w:type="table" w:default="1" w:styleId="TableNormal">
